--- a/CRDen_129_lmp.docx
+++ b/CRDen_129_lmp.docx
@@ -4,32 +4,6 @@
   <w:body>
     <w:p>
       <w:pPr>
-        <w:spacing w:after="0" w:line="360" w:lineRule="auto"/>
-        <w:jc w:val="both"/>
-        <w:rPr>
-          <w:rFonts w:ascii="Arial" w:eastAsia="Times New Roman" w:hAnsi="Arial" w:cs="Arial"/>
-          <w:snapToGrid w:val="0"/>
-          <w:sz w:val="23"/>
-          <w:szCs w:val="23"/>
-          <w:lang w:eastAsia="pt-BR"/>
-        </w:rPr>
-      </w:pPr>
-    </w:p>
-    <w:p>
-      <w:pPr>
-        <w:spacing w:after="0" w:line="360" w:lineRule="auto"/>
-        <w:jc w:val="both"/>
-        <w:rPr>
-          <w:rFonts w:ascii="Arial" w:eastAsia="Times New Roman" w:hAnsi="Arial" w:cs="Arial"/>
-          <w:snapToGrid w:val="0"/>
-          <w:sz w:val="23"/>
-          <w:szCs w:val="23"/>
-          <w:lang w:eastAsia="pt-BR"/>
-        </w:rPr>
-      </w:pPr>
-    </w:p>
-    <w:p>
-      <w:pPr>
         <w:spacing w:before="120" w:after="120" w:line="360" w:lineRule="auto"/>
         <w:jc w:val="both"/>
         <w:rPr>
@@ -37,6 +11,32 @@
           <w:snapToGrid w:val="0"/>
           <w:sz w:val="24"/>
           <w:szCs w:val="24"/>
+          <w:lang w:eastAsia="pt-BR"/>
+        </w:rPr>
+      </w:pPr>
+    </w:p>
+    <w:p>
+      <w:pPr>
+        <w:spacing w:before="120" w:after="120" w:line="360" w:lineRule="auto"/>
+        <w:jc w:val="both"/>
+        <w:rPr>
+          <w:rFonts w:ascii="Arial" w:eastAsia="Times New Roman" w:hAnsi="Arial" w:cs="Arial"/>
+          <w:snapToGrid w:val="0"/>
+          <w:sz w:val="24"/>
+          <w:szCs w:val="24"/>
+          <w:lang w:eastAsia="pt-BR"/>
+        </w:rPr>
+      </w:pPr>
+    </w:p>
+    <w:p>
+      <w:pPr>
+        <w:spacing w:before="120" w:after="120" w:line="360" w:lineRule="auto"/>
+        <w:jc w:val="both"/>
+        <w:rPr>
+          <w:rFonts w:ascii="Arial" w:eastAsia="Times New Roman" w:hAnsi="Arial" w:cs="Arial"/>
+          <w:snapToGrid w:val="0"/>
+          <w:sz w:val="24"/>
+          <w:szCs w:val="24"/>
           <w:u w:val="single"/>
           <w:lang w:eastAsia="pt-BR"/>
         </w:rPr>
@@ -50,33 +50,33 @@
           <w:szCs w:val="24"/>
           <w:lang w:eastAsia="pt-BR"/>
         </w:rPr>
-        <w:t>Autos nº 1500000-00.2000.0.00.000</w:t>
-      </w:r>
-    </w:p>
-    <w:p>
-      <w:pPr>
-        <w:spacing w:after="0" w:line="360" w:lineRule="auto"/>
-        <w:jc w:val="both"/>
-        <w:rPr>
-          <w:rFonts w:ascii="Arial" w:eastAsia="Times New Roman" w:hAnsi="Arial" w:cs="Arial"/>
-          <w:b/>
-          <w:snapToGrid w:val="0"/>
-          <w:sz w:val="23"/>
-          <w:szCs w:val="23"/>
-          <w:lang w:eastAsia="pt-BR"/>
-        </w:rPr>
-      </w:pPr>
-    </w:p>
-    <w:p>
-      <w:pPr>
-        <w:spacing w:after="0" w:line="360" w:lineRule="auto"/>
-        <w:jc w:val="both"/>
-        <w:rPr>
-          <w:rFonts w:ascii="Arial" w:eastAsia="Times New Roman" w:hAnsi="Arial" w:cs="Arial"/>
-          <w:b/>
-          <w:snapToGrid w:val="0"/>
-          <w:sz w:val="23"/>
-          <w:szCs w:val="23"/>
+        <w:t>Autos nº 1500002-88.2021.8.26.0573</w:t>
+      </w:r>
+    </w:p>
+    <w:p>
+      <w:pPr>
+        <w:spacing w:before="120" w:after="120" w:line="360" w:lineRule="auto"/>
+        <w:jc w:val="both"/>
+        <w:rPr>
+          <w:rFonts w:ascii="Arial" w:eastAsia="Times New Roman" w:hAnsi="Arial" w:cs="Arial"/>
+          <w:snapToGrid w:val="0"/>
+          <w:sz w:val="24"/>
+          <w:szCs w:val="24"/>
+          <w:u w:val="single"/>
+          <w:lang w:eastAsia="pt-BR"/>
+        </w:rPr>
+      </w:pPr>
+    </w:p>
+    <w:p>
+      <w:pPr>
+        <w:spacing w:before="120" w:after="120" w:line="360" w:lineRule="auto"/>
+        <w:jc w:val="both"/>
+        <w:rPr>
+          <w:rFonts w:ascii="Arial" w:eastAsia="Times New Roman" w:hAnsi="Arial" w:cs="Arial"/>
+          <w:snapToGrid w:val="0"/>
+          <w:sz w:val="24"/>
+          <w:szCs w:val="24"/>
+          <w:u w:val="single"/>
           <w:lang w:eastAsia="pt-BR"/>
         </w:rPr>
       </w:pPr>
@@ -336,7 +336,6 @@
           <w:lang w:eastAsia="pt-BR"/>
         </w:rPr>
       </w:pPr>
-      <w:proofErr w:type="spellStart"/>
       <w:r>
         <w:rPr>
           <w:rFonts w:ascii="Arial" w:eastAsia="Times New Roman" w:hAnsi="Arial" w:cs="Arial"/>
@@ -348,7 +347,6 @@
         </w:rPr>
         <w:t>sede_do_juizo</w:t>
       </w:r>
-      <w:proofErr w:type="spellEnd"/>
       <w:r>
         <w:rPr>
           <w:rFonts w:ascii="Arial" w:eastAsia="Times New Roman" w:hAnsi="Arial" w:cs="Arial"/>
@@ -394,7 +392,7 @@
           <w:szCs w:val="24"/>
           <w:lang w:eastAsia="pt-BR"/>
         </w:rPr>
-        <w:t>28 de dezembro de 2020</w:t>
+        <w:t>3 de janeiro de 2021</w:t>
       </w:r>
       <w:r>
         <w:rPr>
@@ -609,20 +607,6 @@
     </w:p>
     <w:p>
       <w:pPr>
-        <w:spacing w:after="0" w:line="360" w:lineRule="auto"/>
-        <w:ind w:firstLine="2410"/>
-        <w:jc w:val="both"/>
-        <w:rPr>
-          <w:rFonts w:ascii="Arial" w:eastAsia="Times New Roman" w:hAnsi="Arial" w:cs="Arial"/>
-          <w:snapToGrid w:val="0"/>
-          <w:sz w:val="23"/>
-          <w:szCs w:val="23"/>
-          <w:lang w:eastAsia="pt-BR"/>
-        </w:rPr>
-      </w:pPr>
-    </w:p>
-    <w:p>
-      <w:pPr>
         <w:spacing w:after="160" w:line="259" w:lineRule="auto"/>
         <w:jc w:val="both"/>
         <w:rPr>
@@ -655,12 +639,36 @@
           <w:lang w:eastAsia="pt-BR"/>
         </w:rPr>
         <w:lastRenderedPageBreak/>
-        <w:t xml:space="preserve">EXCELENTÍSSIMO SENHOR DOUTOR JUIZ DE DIREITO DA  VARA JUDICIAL DA COMARCA DE </w:t>
+        <w:t xml:space="preserve">EXCELENTÍSSIMO SENHOR DOUTOR JUIZ DE DIREITO DA  VARA </w:t>
       </w:r>
       <w:r>
         <w:rPr>
           <w:rFonts w:ascii="Arial" w:eastAsia="Times New Roman" w:hAnsi="Arial" w:cs="Arial"/>
           <w:b/>
+          <w:i/>
+          <w:iCs/>
+          <w:snapToGrid w:val="0"/>
+          <w:sz w:val="24"/>
+          <w:szCs w:val="24"/>
+          <w:lang w:eastAsia="pt-BR"/>
+        </w:rPr>
+        <w:t>JUDICIAL</w:t>
+      </w:r>
+      <w:r>
+        <w:rPr>
+          <w:rFonts w:ascii="Arial" w:eastAsia="Times New Roman" w:hAnsi="Arial" w:cs="Arial"/>
+          <w:b/>
+          <w:snapToGrid w:val="0"/>
+          <w:sz w:val="24"/>
+          <w:szCs w:val="24"/>
+          <w:lang w:eastAsia="pt-BR"/>
+        </w:rPr>
+        <w:t xml:space="preserve"> DA COMARCA DE </w:t>
+      </w:r>
+      <w:r>
+        <w:rPr>
+          <w:rFonts w:ascii="Arial" w:eastAsia="Times New Roman" w:hAnsi="Arial" w:cs="Arial"/>
+          <w:b/>
           <w:snapToGrid w:val="0"/>
           <w:sz w:val="24"/>
           <w:szCs w:val="24"/>
@@ -716,9 +724,21 @@
           <w:snapToGrid w:val="0"/>
           <w:sz w:val="24"/>
           <w:szCs w:val="24"/>
-          <w:lang w:eastAsia="pt-BR"/>
-        </w:rPr>
-      </w:pPr>
+          <w:u w:val="single"/>
+          <w:lang w:eastAsia="pt-BR"/>
+        </w:rPr>
+      </w:pPr>
+      <w:r>
+        <w:rPr>
+          <w:rFonts w:ascii="Arial" w:eastAsia="Times New Roman" w:hAnsi="Arial" w:cs="Arial"/>
+          <w:b/>
+          <w:snapToGrid w:val="0"/>
+          <w:sz w:val="24"/>
+          <w:szCs w:val="24"/>
+          <w:lang w:eastAsia="pt-BR"/>
+        </w:rPr>
+        <w:t>Autos nº 1500330-75.2020.8.26.0145</w:t>
+      </w:r>
     </w:p>
     <w:p>
       <w:pPr>
@@ -733,49 +753,10 @@
           <w:lang w:eastAsia="pt-BR"/>
         </w:rPr>
       </w:pPr>
-      <w:r>
-        <w:rPr>
-          <w:rFonts w:ascii="Arial" w:eastAsia="Times New Roman" w:hAnsi="Arial" w:cs="Arial"/>
-          <w:b/>
-          <w:snapToGrid w:val="0"/>
-          <w:sz w:val="24"/>
-          <w:szCs w:val="24"/>
-          <w:lang w:eastAsia="pt-BR"/>
-        </w:rPr>
-        <w:t>Autos nº 1500000-00.2000.0.00.000</w:t>
-      </w:r>
     </w:p>
     <w:p>
       <w:pPr>
         <w:spacing w:before="120" w:after="120" w:line="360" w:lineRule="auto"/>
-        <w:jc w:val="both"/>
-        <w:rPr>
-          <w:rFonts w:ascii="Arial" w:eastAsia="Times New Roman" w:hAnsi="Arial" w:cs="Arial"/>
-          <w:snapToGrid w:val="0"/>
-          <w:sz w:val="24"/>
-          <w:szCs w:val="24"/>
-          <w:u w:val="single"/>
-          <w:lang w:eastAsia="pt-BR"/>
-        </w:rPr>
-      </w:pPr>
-    </w:p>
-    <w:p>
-      <w:pPr>
-        <w:spacing w:before="120" w:after="120" w:line="360" w:lineRule="auto"/>
-        <w:jc w:val="both"/>
-        <w:rPr>
-          <w:rFonts w:ascii="Arial" w:eastAsia="Times New Roman" w:hAnsi="Arial" w:cs="Arial"/>
-          <w:snapToGrid w:val="0"/>
-          <w:sz w:val="24"/>
-          <w:szCs w:val="24"/>
-          <w:u w:val="single"/>
-          <w:lang w:eastAsia="pt-BR"/>
-        </w:rPr>
-      </w:pPr>
-    </w:p>
-    <w:p>
-      <w:pPr>
-        <w:spacing w:after="0" w:line="360" w:lineRule="auto"/>
         <w:jc w:val="both"/>
         <w:rPr>
           <w:rFonts w:ascii="Arial" w:eastAsia="Times New Roman" w:hAnsi="Arial" w:cs="Arial"/>
@@ -851,7 +832,6 @@
         </w:rPr>
         <w:t xml:space="preserve">, </w:t>
       </w:r>
-      <w:proofErr w:type="spellStart"/>
       <w:r>
         <w:rPr>
           <w:rFonts w:ascii="Arial" w:eastAsia="Times New Roman" w:hAnsi="Arial" w:cs="Arial"/>
@@ -863,16 +843,15 @@
         </w:rPr>
         <w:t>endereco</w:t>
       </w:r>
-      <w:proofErr w:type="spellEnd"/>
-      <w:r>
-        <w:rPr>
-          <w:rFonts w:ascii="Arial" w:eastAsia="Times New Roman" w:hAnsi="Arial" w:cs="Arial"/>
-          <w:snapToGrid w:val="0"/>
-          <w:sz w:val="24"/>
-          <w:szCs w:val="24"/>
-          <w:lang w:eastAsia="pt-BR"/>
-        </w:rPr>
-        <w:t xml:space="preserve">, na cidade de </w:t>
+      <w:r>
+        <w:rPr>
+          <w:rFonts w:ascii="Arial" w:eastAsia="Times New Roman" w:hAnsi="Arial" w:cs="Arial"/>
+          <w:snapToGrid w:val="0"/>
+          <w:sz w:val="24"/>
+          <w:szCs w:val="24"/>
+          <w:lang w:eastAsia="pt-BR"/>
+        </w:rPr>
+        <w:t xml:space="preserve">, na cidade </w:t>
       </w:r>
       <w:r>
         <w:rPr>
@@ -893,97 +872,75 @@
           <w:szCs w:val="24"/>
           <w:lang w:eastAsia="pt-BR"/>
         </w:rPr>
-        <w:t xml:space="preserve"> e comarca de </w:t>
-      </w:r>
-      <w:proofErr w:type="spellStart"/>
-      <w:r>
-        <w:rPr>
-          <w:rFonts w:ascii="Arial" w:eastAsia="Times New Roman" w:hAnsi="Arial" w:cs="Arial"/>
-          <w:snapToGrid w:val="0"/>
+        <w:t xml:space="preserve">, </w:t>
+      </w:r>
+      <w:r>
+        <w:rPr>
+          <w:rFonts w:ascii="Arial" w:eastAsia="Times New Roman" w:hAnsi="Arial" w:cs="Arial"/>
+          <w:b/>
+          <w:snapToGrid w:val="0"/>
+          <w:sz w:val="24"/>
+          <w:szCs w:val="24"/>
+          <w:lang w:eastAsia="pt-BR"/>
+        </w:rPr>
+        <w:t>DENUNCIADO</w:t>
+      </w:r>
+      <w:r>
+        <w:rPr>
+          <w:rFonts w:ascii="Arial" w:eastAsia="Times New Roman" w:hAnsi="Arial" w:cs="Arial"/>
+          <w:snapToGrid w:val="0"/>
+          <w:sz w:val="24"/>
+          <w:szCs w:val="24"/>
+          <w:lang w:eastAsia="pt-BR"/>
+        </w:rPr>
+        <w:t xml:space="preserve">, qualificado a fls., </w:t>
+      </w:r>
+      <w:r>
+        <w:rPr>
+          <w:rFonts w:ascii="Arial" w:eastAsia="Times New Roman" w:hAnsi="Arial" w:cs="Arial"/>
+          <w:sz w:val="24"/>
+          <w:szCs w:val="24"/>
+          <w:lang w:eastAsia="pt-BR"/>
+        </w:rPr>
+        <w:t xml:space="preserve">ofendeu a integridade corporal da sua </w:t>
+      </w:r>
+      <w:r>
+        <w:rPr>
+          <w:rFonts w:ascii="Arial" w:eastAsia="Times New Roman" w:hAnsi="Arial" w:cs="Arial"/>
+          <w:sz w:val="24"/>
+          <w:szCs w:val="24"/>
+          <w:lang w:eastAsia="pt-BR"/>
+        </w:rPr>
+        <w:t>ex-</w:t>
+      </w:r>
+      <w:r>
+        <w:rPr>
+          <w:rFonts w:ascii="Arial" w:eastAsia="Times New Roman" w:hAnsi="Arial" w:cs="Arial"/>
+          <w:sz w:val="24"/>
+          <w:szCs w:val="24"/>
+          <w:lang w:eastAsia="pt-BR"/>
+        </w:rPr>
+        <w:t>companheira</w:t>
+      </w:r>
+      <w:r>
+        <w:rPr>
+          <w:rFonts w:ascii="Arial" w:eastAsia="Times New Roman" w:hAnsi="Arial" w:cs="Arial"/>
+          <w:sz w:val="24"/>
+          <w:szCs w:val="24"/>
+          <w:lang w:eastAsia="pt-BR"/>
+        </w:rPr>
+        <w:t xml:space="preserve"> </w:t>
+      </w:r>
+      <w:r>
+        <w:rPr>
+          <w:rFonts w:ascii="Arial" w:eastAsia="Times New Roman" w:hAnsi="Arial" w:cs="Arial"/>
+          <w:i/>
           <w:sz w:val="24"/>
           <w:szCs w:val="24"/>
           <w:u w:val="single"/>
           <w:lang w:eastAsia="pt-BR"/>
         </w:rPr>
-        <w:t>sede_do_juizo</w:t>
-      </w:r>
-      <w:proofErr w:type="spellEnd"/>
-      <w:r>
-        <w:rPr>
-          <w:rFonts w:ascii="Arial" w:eastAsia="Times New Roman" w:hAnsi="Arial" w:cs="Arial"/>
-          <w:snapToGrid w:val="0"/>
-          <w:sz w:val="24"/>
-          <w:szCs w:val="24"/>
-          <w:lang w:eastAsia="pt-BR"/>
-        </w:rPr>
-        <w:t xml:space="preserve">, </w:t>
-      </w:r>
-      <w:r>
-        <w:rPr>
-          <w:rFonts w:ascii="Arial" w:eastAsia="Times New Roman" w:hAnsi="Arial" w:cs="Arial"/>
-          <w:b/>
-          <w:snapToGrid w:val="0"/>
-          <w:sz w:val="24"/>
-          <w:szCs w:val="24"/>
-          <w:lang w:eastAsia="pt-BR"/>
-        </w:rPr>
-        <w:t>DENUNCIADO</w:t>
-      </w:r>
-      <w:r>
-        <w:rPr>
-          <w:rFonts w:ascii="Arial" w:eastAsia="Times New Roman" w:hAnsi="Arial" w:cs="Arial"/>
-          <w:snapToGrid w:val="0"/>
-          <w:sz w:val="24"/>
-          <w:szCs w:val="24"/>
-          <w:lang w:eastAsia="pt-BR"/>
-        </w:rPr>
-        <w:t xml:space="preserve">, qualificado a fls., </w:t>
-      </w:r>
-      <w:r>
-        <w:rPr>
-          <w:rFonts w:ascii="Arial" w:eastAsia="Times New Roman" w:hAnsi="Arial" w:cs="Arial"/>
-          <w:sz w:val="24"/>
-          <w:szCs w:val="24"/>
-          <w:lang w:eastAsia="pt-BR"/>
-        </w:rPr>
-        <w:t xml:space="preserve">ofendeu a integridade corporal da sua </w:t>
-      </w:r>
-      <w:r>
-        <w:rPr>
-          <w:rFonts w:ascii="Arial" w:eastAsia="Times New Roman" w:hAnsi="Arial" w:cs="Arial"/>
-          <w:sz w:val="24"/>
-          <w:szCs w:val="24"/>
-          <w:lang w:eastAsia="pt-BR"/>
-        </w:rPr>
-        <w:t>ex-</w:t>
-      </w:r>
-      <w:r>
-        <w:rPr>
-          <w:rFonts w:ascii="Arial" w:eastAsia="Times New Roman" w:hAnsi="Arial" w:cs="Arial"/>
-          <w:sz w:val="24"/>
-          <w:szCs w:val="24"/>
-          <w:lang w:eastAsia="pt-BR"/>
-        </w:rPr>
-        <w:t>companheira</w:t>
-      </w:r>
-      <w:r>
-        <w:rPr>
-          <w:rFonts w:ascii="Arial" w:eastAsia="Times New Roman" w:hAnsi="Arial" w:cs="Arial"/>
-          <w:sz w:val="24"/>
-          <w:szCs w:val="24"/>
-          <w:lang w:eastAsia="pt-BR"/>
-        </w:rPr>
-        <w:t xml:space="preserve"> </w:t>
-      </w:r>
-      <w:r>
-        <w:rPr>
-          <w:rFonts w:ascii="Arial" w:eastAsia="Times New Roman" w:hAnsi="Arial" w:cs="Arial"/>
-          <w:i/>
-          <w:sz w:val="24"/>
-          <w:szCs w:val="24"/>
-          <w:lang w:eastAsia="pt-BR"/>
-        </w:rPr>
-        <w:t>vítima3</w:t>
+        <w:t>placeholder4</w:t>
       </w:r>
       <w:r>
         <w:rPr>
@@ -1357,17 +1314,7 @@
           <w:szCs w:val="24"/>
           <w:lang w:eastAsia="pt-BR"/>
         </w:rPr>
-        <w:t xml:space="preserve">causando um ferimento corto contuso na mão esquerda de </w:t>
-      </w:r>
-      <w:proofErr w:type="spellStart"/>
-      <w:r>
-        <w:rPr>
-          <w:rFonts w:ascii="Arial" w:eastAsia="Times New Roman" w:hAnsi="Arial" w:cs="Arial"/>
-          <w:sz w:val="24"/>
-          <w:szCs w:val="24"/>
-          <w:lang w:eastAsia="pt-BR"/>
-        </w:rPr>
-        <w:t>Ina</w:t>
+        <w:t>causando um ferimento corto contuso na mão esquerda de Ina</w:t>
       </w:r>
       <w:r>
         <w:rPr>
@@ -1385,17 +1332,7 @@
           <w:szCs w:val="24"/>
           <w:lang w:eastAsia="pt-BR"/>
         </w:rPr>
-        <w:t>e</w:t>
-      </w:r>
-      <w:proofErr w:type="spellEnd"/>
-      <w:r>
-        <w:rPr>
-          <w:rFonts w:ascii="Arial" w:eastAsia="Times New Roman" w:hAnsi="Arial" w:cs="Arial"/>
-          <w:sz w:val="24"/>
-          <w:szCs w:val="24"/>
-          <w:lang w:eastAsia="pt-BR"/>
-        </w:rPr>
-        <w:t>, bem como passou a desferir tapas e socos na vítima</w:t>
+        <w:t>e, bem como passou a desferir tapas e socos na vítima</w:t>
       </w:r>
       <w:r>
         <w:rPr>
@@ -1607,18 +1544,7 @@
           <w:szCs w:val="24"/>
           <w:lang w:eastAsia="pt-BR"/>
         </w:rPr>
-        <w:t xml:space="preserve"> como incurso no artigo 129, §9º, do Código Penal, na forma do artigo 5° da Lei n°. 11.340/06, e requeiro que, recebida e autuada esta, seja o denunciado citado para oferecer resposta e, enfim, para ser regularmente processado em conformidade com o procedimento sumário previsto no artigo 394, § 1º, inciso II, do </w:t>
-      </w:r>
-      <w:r>
-        <w:rPr>
-          <w:rFonts w:ascii="Arial" w:eastAsia="Times New Roman" w:hAnsi="Arial" w:cs="Arial"/>
-          <w:snapToGrid w:val="0"/>
-          <w:sz w:val="24"/>
-          <w:szCs w:val="24"/>
-          <w:lang w:eastAsia="pt-BR"/>
-        </w:rPr>
-        <w:lastRenderedPageBreak/>
-        <w:t>Código de Processo Penal, até final julgamento e conde</w:t>
+        <w:t xml:space="preserve"> como incurso no artigo 129, §9º, do Código Penal, na forma do artigo 5° da Lei n°. 11.340/06, e requeiro que, recebida e autuada esta, seja o denunciado citado para oferecer resposta e, enfim, para ser regularmente processado em conformidade com o procedimento sumário previsto no artigo 394, § 1º, inciso II, do Código de Processo Penal, até final julgamento e conde</w:t>
       </w:r>
       <w:r>
         <w:rPr>
@@ -1794,7 +1720,7 @@
           <w:u w:val="single"/>
           <w:lang w:eastAsia="pt-BR"/>
         </w:rPr>
-        <w:t>vítima3</w:t>
+        <w:t>placeholder4</w:t>
       </w:r>
       <w:r>
         <w:rPr>
@@ -1835,7 +1761,6 @@
           <w:lang w:eastAsia="pt-BR"/>
         </w:rPr>
       </w:pPr>
-      <w:proofErr w:type="spellStart"/>
       <w:r>
         <w:rPr>
           <w:rFonts w:ascii="Arial" w:eastAsia="Times New Roman" w:hAnsi="Arial" w:cs="Arial"/>
@@ -1848,7 +1773,6 @@
         </w:rPr>
         <w:t>sede_do_juizo</w:t>
       </w:r>
-      <w:proofErr w:type="spellEnd"/>
       <w:r>
         <w:rPr>
           <w:rFonts w:ascii="Arial" w:eastAsia="Times New Roman" w:hAnsi="Arial" w:cs="Arial"/>
@@ -1893,7 +1817,7 @@
           <w:szCs w:val="24"/>
           <w:lang w:eastAsia="pt-BR"/>
         </w:rPr>
-        <w:t>28 de dezembro de 2020</w:t>
+        <w:t>3 de janeiro de 2021</w:t>
       </w:r>
       <w:r>
         <w:rPr>
@@ -3011,12 +2935,9 @@
 </file>
 
 <file path=customXml/item1.xml><?xml version="1.0" encoding="utf-8"?>
-<?mso-contentType ?>
-<FormTemplates xmlns="http://schemas.microsoft.com/sharepoint/v3/contenttype/forms">
-  <Display>DocumentLibraryForm</Display>
-  <Edit>DocumentLibraryForm</Edit>
-  <New>DocumentLibraryForm</New>
-</FormTemplates>
+<p:properties xmlns:p="http://schemas.microsoft.com/office/2006/metadata/properties" xmlns:xsi="http://www.w3.org/2001/XMLSchema-instance" xmlns:pc="http://schemas.microsoft.com/office/infopath/2007/PartnerControls">
+  <documentManagement/>
+</p:properties>
 </file>
 
 <file path=customXml/item2.xml><?xml version="1.0" encoding="utf-8"?>
@@ -3152,15 +3073,19 @@
 </file>
 
 <file path=customXml/item3.xml><?xml version="1.0" encoding="utf-8"?>
-<p:properties xmlns:p="http://schemas.microsoft.com/office/2006/metadata/properties" xmlns:xsi="http://www.w3.org/2001/XMLSchema-instance" xmlns:pc="http://schemas.microsoft.com/office/infopath/2007/PartnerControls">
-  <documentManagement/>
-</p:properties>
+<?mso-contentType ?>
+<FormTemplates xmlns="http://schemas.microsoft.com/sharepoint/v3/contenttype/forms">
+  <Display>DocumentLibraryForm</Display>
+  <Edit>DocumentLibraryForm</Edit>
+  <New>DocumentLibraryForm</New>
+</FormTemplates>
 </file>
 
 <file path=customXml/itemProps1.xml><?xml version="1.0" encoding="utf-8"?>
-<ds:datastoreItem xmlns:ds="http://schemas.openxmlformats.org/officeDocument/2006/customXml" ds:itemID="{2B2B729B-5E9F-4947-999A-5FB9B5A3A148}">
+<ds:datastoreItem xmlns:ds="http://schemas.openxmlformats.org/officeDocument/2006/customXml" ds:itemID="{426A35AC-581E-48D7-9B9F-F4A53F13D51E}">
   <ds:schemaRefs>
-    <ds:schemaRef ds:uri="http://schemas.microsoft.com/sharepoint/v3/contenttype/forms"/>
+    <ds:schemaRef ds:uri="http://schemas.microsoft.com/office/2006/metadata/properties"/>
+    <ds:schemaRef ds:uri="http://schemas.microsoft.com/office/infopath/2007/PartnerControls"/>
   </ds:schemaRefs>
 </ds:datastoreItem>
 </file>
@@ -3184,10 +3109,9 @@
 </file>
 
 <file path=customXml/itemProps3.xml><?xml version="1.0" encoding="utf-8"?>
-<ds:datastoreItem xmlns:ds="http://schemas.openxmlformats.org/officeDocument/2006/customXml" ds:itemID="{426A35AC-581E-48D7-9B9F-F4A53F13D51E}">
+<ds:datastoreItem xmlns:ds="http://schemas.openxmlformats.org/officeDocument/2006/customXml" ds:itemID="{2B2B729B-5E9F-4947-999A-5FB9B5A3A148}">
   <ds:schemaRefs>
-    <ds:schemaRef ds:uri="http://schemas.microsoft.com/office/2006/metadata/properties"/>
-    <ds:schemaRef ds:uri="http://schemas.microsoft.com/office/infopath/2007/PartnerControls"/>
+    <ds:schemaRef ds:uri="http://schemas.microsoft.com/sharepoint/v3/contenttype/forms"/>
   </ds:schemaRefs>
 </ds:datastoreItem>
 </file>
--- a/CRDen_129_lmp.docx
+++ b/CRDen_129_lmp.docx
@@ -336,6 +336,7 @@
           <w:lang w:eastAsia="pt-BR"/>
         </w:rPr>
       </w:pPr>
+      <w:proofErr w:type="spellStart"/>
       <w:r>
         <w:rPr>
           <w:rFonts w:ascii="Arial" w:eastAsia="Times New Roman" w:hAnsi="Arial" w:cs="Arial"/>
@@ -347,6 +348,7 @@
         </w:rPr>
         <w:t>sede_do_juizo</w:t>
       </w:r>
+      <w:proofErr w:type="spellEnd"/>
       <w:r>
         <w:rPr>
           <w:rFonts w:ascii="Arial" w:eastAsia="Times New Roman" w:hAnsi="Arial" w:cs="Arial"/>
@@ -360,48 +362,14 @@
       <w:r>
         <w:rPr>
           <w:rFonts w:ascii="Arial" w:eastAsia="Times New Roman" w:hAnsi="Arial" w:cs="Arial"/>
-          <w:sz w:val="24"/>
-          <w:szCs w:val="24"/>
-          <w:lang w:eastAsia="pt-BR"/>
-        </w:rPr>
-        <w:fldChar w:fldCharType="begin"/>
-      </w:r>
-      <w:r>
-        <w:rPr>
-          <w:rFonts w:ascii="Arial" w:eastAsia="Times New Roman" w:hAnsi="Arial" w:cs="Arial"/>
-          <w:sz w:val="24"/>
-          <w:szCs w:val="24"/>
-          <w:lang w:eastAsia="pt-BR"/>
-        </w:rPr>
-        <w:instrText xml:space="preserve"> TIME \@ "d' de 'MMMM' de 'yyyy" </w:instrText>
-      </w:r>
-      <w:r>
-        <w:rPr>
-          <w:rFonts w:ascii="Arial" w:eastAsia="Times New Roman" w:hAnsi="Arial" w:cs="Arial"/>
-          <w:sz w:val="24"/>
-          <w:szCs w:val="24"/>
-          <w:lang w:eastAsia="pt-BR"/>
-        </w:rPr>
-        <w:fldChar w:fldCharType="separate"/>
-      </w:r>
-      <w:r>
-        <w:rPr>
-          <w:rFonts w:ascii="Arial" w:eastAsia="Times New Roman" w:hAnsi="Arial" w:cs="Arial"/>
-          <w:noProof/>
-          <w:sz w:val="24"/>
-          <w:szCs w:val="24"/>
-          <w:lang w:eastAsia="pt-BR"/>
-        </w:rPr>
-        <w:t>3 de janeiro de 2021</w:t>
-      </w:r>
-      <w:r>
-        <w:rPr>
-          <w:rFonts w:ascii="Arial" w:eastAsia="Times New Roman" w:hAnsi="Arial" w:cs="Arial"/>
-          <w:sz w:val="24"/>
-          <w:szCs w:val="24"/>
-          <w:lang w:eastAsia="pt-BR"/>
-        </w:rPr>
-        <w:fldChar w:fldCharType="end"/>
+          <w:b/>
+          <w:bCs/>
+          <w:sz w:val="24"/>
+          <w:szCs w:val="24"/>
+          <w:u w:val="single"/>
+          <w:lang w:eastAsia="pt-BR"/>
+        </w:rPr>
+        <w:t>5TODAY5</w:t>
       </w:r>
       <w:r>
         <w:rPr>
@@ -832,6 +800,7 @@
         </w:rPr>
         <w:t xml:space="preserve">, </w:t>
       </w:r>
+      <w:proofErr w:type="spellStart"/>
       <w:r>
         <w:rPr>
           <w:rFonts w:ascii="Arial" w:eastAsia="Times New Roman" w:hAnsi="Arial" w:cs="Arial"/>
@@ -843,6 +812,7 @@
         </w:rPr>
         <w:t>endereco</w:t>
       </w:r>
+      <w:proofErr w:type="spellEnd"/>
       <w:r>
         <w:rPr>
           <w:rFonts w:ascii="Arial" w:eastAsia="Times New Roman" w:hAnsi="Arial" w:cs="Arial"/>
@@ -1051,190 +1021,200 @@
       <w:r>
         <w:rPr>
           <w:rFonts w:ascii="Arial" w:eastAsia="Times New Roman" w:hAnsi="Arial" w:cs="Arial"/>
+          <w:bCs/>
+          <w:sz w:val="24"/>
+          <w:szCs w:val="24"/>
+          <w:lang w:eastAsia="pt-BR"/>
+        </w:rPr>
+        <w:t xml:space="preserve">o denunciado </w:t>
+      </w:r>
+      <w:r>
+        <w:rPr>
+          <w:rFonts w:ascii="Arial" w:eastAsia="Times New Roman" w:hAnsi="Arial" w:cs="Arial"/>
+          <w:sz w:val="24"/>
+          <w:szCs w:val="24"/>
+          <w:lang w:eastAsia="pt-BR"/>
+        </w:rPr>
+        <w:t>conviv</w:t>
+      </w:r>
+      <w:r>
+        <w:rPr>
+          <w:rFonts w:ascii="Arial" w:eastAsia="Times New Roman" w:hAnsi="Arial" w:cs="Arial"/>
+          <w:sz w:val="24"/>
+          <w:szCs w:val="24"/>
+          <w:lang w:eastAsia="pt-BR"/>
+        </w:rPr>
+        <w:t>eu</w:t>
+      </w:r>
+      <w:r>
+        <w:rPr>
+          <w:rFonts w:ascii="Arial" w:eastAsia="Times New Roman" w:hAnsi="Arial" w:cs="Arial"/>
+          <w:sz w:val="24"/>
+          <w:szCs w:val="24"/>
+          <w:lang w:eastAsia="pt-BR"/>
+        </w:rPr>
+        <w:t xml:space="preserve"> com a vítima </w:t>
+      </w:r>
+      <w:r>
+        <w:rPr>
+          <w:rFonts w:ascii="Arial" w:eastAsia="Times New Roman" w:hAnsi="Arial" w:cs="Arial"/>
+          <w:sz w:val="24"/>
+          <w:szCs w:val="24"/>
+          <w:lang w:eastAsia="pt-BR"/>
+        </w:rPr>
+        <w:t>por quatro anos e não tiveram filhos</w:t>
+      </w:r>
+      <w:r>
+        <w:rPr>
+          <w:rFonts w:ascii="Arial" w:eastAsia="Times New Roman" w:hAnsi="Arial" w:cs="Arial"/>
+          <w:sz w:val="24"/>
+          <w:szCs w:val="24"/>
+          <w:lang w:eastAsia="pt-BR"/>
+        </w:rPr>
+        <w:t xml:space="preserve">. </w:t>
+      </w:r>
+    </w:p>
+    <w:p>
+      <w:pPr>
+        <w:spacing w:after="0" w:line="360" w:lineRule="auto"/>
+        <w:jc w:val="both"/>
+        <w:rPr>
+          <w:rFonts w:ascii="Arial" w:eastAsia="Times New Roman" w:hAnsi="Arial" w:cs="Arial"/>
+          <w:sz w:val="24"/>
+          <w:szCs w:val="24"/>
+          <w:lang w:eastAsia="pt-BR"/>
+        </w:rPr>
+      </w:pPr>
+      <w:r>
+        <w:rPr>
+          <w:rFonts w:ascii="Arial" w:eastAsia="Times New Roman" w:hAnsi="Arial" w:cs="Arial"/>
+          <w:sz w:val="24"/>
+          <w:szCs w:val="24"/>
+          <w:lang w:eastAsia="pt-BR"/>
+        </w:rPr>
+        <w:tab/>
+      </w:r>
+      <w:r>
+        <w:rPr>
+          <w:rFonts w:ascii="Arial" w:eastAsia="Times New Roman" w:hAnsi="Arial" w:cs="Arial"/>
+          <w:sz w:val="24"/>
+          <w:szCs w:val="24"/>
+          <w:lang w:eastAsia="pt-BR"/>
+        </w:rPr>
+        <w:tab/>
+      </w:r>
+      <w:r>
+        <w:rPr>
+          <w:rFonts w:ascii="Arial" w:eastAsia="Times New Roman" w:hAnsi="Arial" w:cs="Arial"/>
+          <w:sz w:val="24"/>
+          <w:szCs w:val="24"/>
+          <w:lang w:eastAsia="pt-BR"/>
+        </w:rPr>
+        <w:tab/>
+      </w:r>
+    </w:p>
+    <w:p>
+      <w:pPr>
+        <w:spacing w:after="0" w:line="360" w:lineRule="auto"/>
+        <w:jc w:val="both"/>
+        <w:rPr>
+          <w:rFonts w:ascii="Arial" w:eastAsia="Times New Roman" w:hAnsi="Arial" w:cs="Arial"/>
+          <w:sz w:val="24"/>
+          <w:szCs w:val="24"/>
+          <w:lang w:eastAsia="pt-BR"/>
+        </w:rPr>
+      </w:pPr>
+      <w:r>
+        <w:rPr>
+          <w:rFonts w:ascii="Arial" w:eastAsia="Times New Roman" w:hAnsi="Arial" w:cs="Arial"/>
+          <w:sz w:val="24"/>
+          <w:szCs w:val="24"/>
+          <w:lang w:eastAsia="pt-BR"/>
+        </w:rPr>
+        <w:tab/>
+      </w:r>
+      <w:r>
+        <w:rPr>
+          <w:rFonts w:ascii="Arial" w:eastAsia="Times New Roman" w:hAnsi="Arial" w:cs="Arial"/>
+          <w:sz w:val="24"/>
+          <w:szCs w:val="24"/>
+          <w:lang w:eastAsia="pt-BR"/>
+        </w:rPr>
+        <w:tab/>
+      </w:r>
+      <w:r>
+        <w:rPr>
+          <w:rFonts w:ascii="Arial" w:eastAsia="Times New Roman" w:hAnsi="Arial" w:cs="Arial"/>
+          <w:sz w:val="24"/>
+          <w:szCs w:val="24"/>
+          <w:lang w:eastAsia="pt-BR"/>
+        </w:rPr>
+        <w:tab/>
+      </w:r>
+      <w:r>
+        <w:rPr>
+          <w:rFonts w:ascii="Arial" w:eastAsia="Times New Roman" w:hAnsi="Arial" w:cs="Arial"/>
+          <w:sz w:val="24"/>
+          <w:szCs w:val="24"/>
+          <w:lang w:eastAsia="pt-BR"/>
+        </w:rPr>
+        <w:tab/>
+      </w:r>
+      <w:r>
+        <w:rPr>
+          <w:rFonts w:ascii="Arial" w:eastAsia="Times New Roman" w:hAnsi="Arial" w:cs="Arial"/>
+          <w:sz w:val="24"/>
+          <w:szCs w:val="24"/>
+          <w:lang w:eastAsia="pt-BR"/>
+        </w:rPr>
+        <w:t xml:space="preserve">Na data dos fatos, a vítima estava confraternizando na casa de uma amiga quando foi </w:t>
+      </w:r>
+      <w:r>
+        <w:rPr>
+          <w:rFonts w:ascii="Arial" w:eastAsia="Times New Roman" w:hAnsi="Arial" w:cs="Arial"/>
+          <w:sz w:val="24"/>
+          <w:szCs w:val="24"/>
+          <w:lang w:eastAsia="pt-BR"/>
+        </w:rPr>
+        <w:t>surpreendida</w:t>
+      </w:r>
+      <w:r>
+        <w:rPr>
+          <w:rFonts w:ascii="Arial" w:eastAsia="Times New Roman" w:hAnsi="Arial" w:cs="Arial"/>
+          <w:sz w:val="24"/>
+          <w:szCs w:val="24"/>
+          <w:lang w:eastAsia="pt-BR"/>
+        </w:rPr>
+        <w:t xml:space="preserve"> </w:t>
+      </w:r>
+      <w:r>
+        <w:rPr>
+          <w:rFonts w:ascii="Arial" w:eastAsia="Times New Roman" w:hAnsi="Arial" w:cs="Arial"/>
+          <w:sz w:val="24"/>
+          <w:szCs w:val="24"/>
+          <w:lang w:eastAsia="pt-BR"/>
+        </w:rPr>
+        <w:t>pelo denunciado</w:t>
+      </w:r>
+      <w:r>
+        <w:rPr>
+          <w:rFonts w:ascii="Arial" w:eastAsia="Times New Roman" w:hAnsi="Arial" w:cs="Arial"/>
+          <w:bCs/>
+          <w:sz w:val="24"/>
+          <w:szCs w:val="24"/>
+          <w:lang w:eastAsia="pt-BR"/>
+        </w:rPr>
+        <w:t>,</w:t>
+      </w:r>
+      <w:r>
+        <w:rPr>
+          <w:rFonts w:ascii="Arial" w:eastAsia="Times New Roman" w:hAnsi="Arial" w:cs="Arial"/>
           <w:b/>
           <w:sz w:val="24"/>
           <w:szCs w:val="24"/>
           <w:lang w:eastAsia="pt-BR"/>
         </w:rPr>
-        <w:t>MARCELO</w:t>
-      </w:r>
-      <w:r>
-        <w:rPr>
-          <w:rFonts w:ascii="Arial" w:eastAsia="Times New Roman" w:hAnsi="Arial" w:cs="Arial"/>
-          <w:sz w:val="24"/>
-          <w:szCs w:val="24"/>
-          <w:lang w:eastAsia="pt-BR"/>
-        </w:rPr>
         <w:t xml:space="preserve"> </w:t>
-      </w:r>
-      <w:r>
-        <w:rPr>
-          <w:rFonts w:ascii="Arial" w:eastAsia="Times New Roman" w:hAnsi="Arial" w:cs="Arial"/>
-          <w:sz w:val="24"/>
-          <w:szCs w:val="24"/>
-          <w:lang w:eastAsia="pt-BR"/>
-        </w:rPr>
-        <w:t>conviv</w:t>
-      </w:r>
-      <w:r>
-        <w:rPr>
-          <w:rFonts w:ascii="Arial" w:eastAsia="Times New Roman" w:hAnsi="Arial" w:cs="Arial"/>
-          <w:sz w:val="24"/>
-          <w:szCs w:val="24"/>
-          <w:lang w:eastAsia="pt-BR"/>
-        </w:rPr>
-        <w:t>eu</w:t>
-      </w:r>
-      <w:r>
-        <w:rPr>
-          <w:rFonts w:ascii="Arial" w:eastAsia="Times New Roman" w:hAnsi="Arial" w:cs="Arial"/>
-          <w:sz w:val="24"/>
-          <w:szCs w:val="24"/>
-          <w:lang w:eastAsia="pt-BR"/>
-        </w:rPr>
-        <w:t xml:space="preserve"> com a vítima </w:t>
-      </w:r>
-      <w:r>
-        <w:rPr>
-          <w:rFonts w:ascii="Arial" w:eastAsia="Times New Roman" w:hAnsi="Arial" w:cs="Arial"/>
-          <w:sz w:val="24"/>
-          <w:szCs w:val="24"/>
-          <w:lang w:eastAsia="pt-BR"/>
-        </w:rPr>
-        <w:t>por quatro anos e não tiveram filhos</w:t>
-      </w:r>
-      <w:r>
-        <w:rPr>
-          <w:rFonts w:ascii="Arial" w:eastAsia="Times New Roman" w:hAnsi="Arial" w:cs="Arial"/>
-          <w:sz w:val="24"/>
-          <w:szCs w:val="24"/>
-          <w:lang w:eastAsia="pt-BR"/>
-        </w:rPr>
-        <w:t xml:space="preserve">. </w:t>
-      </w:r>
-    </w:p>
-    <w:p>
-      <w:pPr>
-        <w:spacing w:after="0" w:line="360" w:lineRule="auto"/>
-        <w:jc w:val="both"/>
-        <w:rPr>
-          <w:rFonts w:ascii="Arial" w:eastAsia="Times New Roman" w:hAnsi="Arial" w:cs="Arial"/>
-          <w:sz w:val="24"/>
-          <w:szCs w:val="24"/>
-          <w:lang w:eastAsia="pt-BR"/>
-        </w:rPr>
-      </w:pPr>
-      <w:r>
-        <w:rPr>
-          <w:rFonts w:ascii="Arial" w:eastAsia="Times New Roman" w:hAnsi="Arial" w:cs="Arial"/>
-          <w:sz w:val="24"/>
-          <w:szCs w:val="24"/>
-          <w:lang w:eastAsia="pt-BR"/>
-        </w:rPr>
-        <w:tab/>
-      </w:r>
-      <w:r>
-        <w:rPr>
-          <w:rFonts w:ascii="Arial" w:eastAsia="Times New Roman" w:hAnsi="Arial" w:cs="Arial"/>
-          <w:sz w:val="24"/>
-          <w:szCs w:val="24"/>
-          <w:lang w:eastAsia="pt-BR"/>
-        </w:rPr>
-        <w:tab/>
-      </w:r>
-      <w:r>
-        <w:rPr>
-          <w:rFonts w:ascii="Arial" w:eastAsia="Times New Roman" w:hAnsi="Arial" w:cs="Arial"/>
-          <w:sz w:val="24"/>
-          <w:szCs w:val="24"/>
-          <w:lang w:eastAsia="pt-BR"/>
-        </w:rPr>
-        <w:tab/>
-      </w:r>
-    </w:p>
-    <w:p>
-      <w:pPr>
-        <w:spacing w:after="0" w:line="360" w:lineRule="auto"/>
-        <w:jc w:val="both"/>
-        <w:rPr>
-          <w:rFonts w:ascii="Arial" w:eastAsia="Times New Roman" w:hAnsi="Arial" w:cs="Arial"/>
-          <w:sz w:val="24"/>
-          <w:szCs w:val="24"/>
-          <w:lang w:eastAsia="pt-BR"/>
-        </w:rPr>
-      </w:pPr>
-      <w:r>
-        <w:rPr>
-          <w:rFonts w:ascii="Arial" w:eastAsia="Times New Roman" w:hAnsi="Arial" w:cs="Arial"/>
-          <w:sz w:val="24"/>
-          <w:szCs w:val="24"/>
-          <w:lang w:eastAsia="pt-BR"/>
-        </w:rPr>
-        <w:tab/>
-      </w:r>
-      <w:r>
-        <w:rPr>
-          <w:rFonts w:ascii="Arial" w:eastAsia="Times New Roman" w:hAnsi="Arial" w:cs="Arial"/>
-          <w:sz w:val="24"/>
-          <w:szCs w:val="24"/>
-          <w:lang w:eastAsia="pt-BR"/>
-        </w:rPr>
-        <w:tab/>
-      </w:r>
-      <w:r>
-        <w:rPr>
-          <w:rFonts w:ascii="Arial" w:eastAsia="Times New Roman" w:hAnsi="Arial" w:cs="Arial"/>
-          <w:sz w:val="24"/>
-          <w:szCs w:val="24"/>
-          <w:lang w:eastAsia="pt-BR"/>
-        </w:rPr>
-        <w:tab/>
-      </w:r>
-      <w:r>
-        <w:rPr>
-          <w:rFonts w:ascii="Arial" w:eastAsia="Times New Roman" w:hAnsi="Arial" w:cs="Arial"/>
-          <w:sz w:val="24"/>
-          <w:szCs w:val="24"/>
-          <w:lang w:eastAsia="pt-BR"/>
-        </w:rPr>
-        <w:tab/>
-      </w:r>
-      <w:r>
-        <w:rPr>
-          <w:rFonts w:ascii="Arial" w:eastAsia="Times New Roman" w:hAnsi="Arial" w:cs="Arial"/>
-          <w:sz w:val="24"/>
-          <w:szCs w:val="24"/>
-          <w:lang w:eastAsia="pt-BR"/>
-        </w:rPr>
-        <w:t xml:space="preserve">Na data dos fatos, a vítima estava confraternizando na casa de uma amiga quando foi </w:t>
-      </w:r>
-      <w:r>
-        <w:rPr>
-          <w:rFonts w:ascii="Arial" w:eastAsia="Times New Roman" w:hAnsi="Arial" w:cs="Arial"/>
-          <w:sz w:val="24"/>
-          <w:szCs w:val="24"/>
-          <w:lang w:eastAsia="pt-BR"/>
-        </w:rPr>
-        <w:t>surpreendida</w:t>
-      </w:r>
-      <w:r>
-        <w:rPr>
-          <w:rFonts w:ascii="Arial" w:eastAsia="Times New Roman" w:hAnsi="Arial" w:cs="Arial"/>
-          <w:sz w:val="24"/>
-          <w:szCs w:val="24"/>
-          <w:lang w:eastAsia="pt-BR"/>
-        </w:rPr>
-        <w:t xml:space="preserve"> por </w:t>
-      </w:r>
-      <w:r>
-        <w:rPr>
-          <w:rFonts w:ascii="Arial" w:eastAsia="Times New Roman" w:hAnsi="Arial" w:cs="Arial"/>
-          <w:b/>
-          <w:sz w:val="24"/>
-          <w:szCs w:val="24"/>
-          <w:lang w:eastAsia="pt-BR"/>
-        </w:rPr>
-        <w:t xml:space="preserve">MARCELO, </w:t>
       </w:r>
       <w:r>
         <w:rPr>
@@ -1282,12 +1262,12 @@
       <w:r>
         <w:rPr>
           <w:rFonts w:ascii="Arial" w:eastAsia="Times New Roman" w:hAnsi="Arial" w:cs="Arial"/>
-          <w:b/>
-          <w:sz w:val="24"/>
-          <w:szCs w:val="24"/>
-          <w:lang w:eastAsia="pt-BR"/>
-        </w:rPr>
-        <w:t xml:space="preserve">MARCELO </w:t>
+          <w:bCs/>
+          <w:sz w:val="24"/>
+          <w:szCs w:val="24"/>
+          <w:lang w:eastAsia="pt-BR"/>
+        </w:rPr>
+        <w:t xml:space="preserve">o denunciado </w:t>
       </w:r>
       <w:r>
         <w:rPr>
@@ -1314,25 +1294,43 @@
           <w:szCs w:val="24"/>
           <w:lang w:eastAsia="pt-BR"/>
         </w:rPr>
-        <w:t>causando um ferimento corto contuso na mão esquerda de Ina</w:t>
-      </w:r>
-      <w:r>
-        <w:rPr>
-          <w:rFonts w:ascii="Arial" w:eastAsia="Times New Roman" w:hAnsi="Arial" w:cs="Arial"/>
-          <w:sz w:val="24"/>
-          <w:szCs w:val="24"/>
-          <w:lang w:eastAsia="pt-BR"/>
-        </w:rPr>
-        <w:t>i</w:t>
-      </w:r>
-      <w:r>
-        <w:rPr>
-          <w:rFonts w:ascii="Arial" w:eastAsia="Times New Roman" w:hAnsi="Arial" w:cs="Arial"/>
-          <w:sz w:val="24"/>
-          <w:szCs w:val="24"/>
-          <w:lang w:eastAsia="pt-BR"/>
-        </w:rPr>
-        <w:t>e, bem como passou a desferir tapas e socos na vítima</w:t>
+        <w:t>causando um ferimento corto contuso na mão esquerda</w:t>
+      </w:r>
+      <w:r>
+        <w:rPr>
+          <w:rFonts w:ascii="Arial" w:eastAsia="Times New Roman" w:hAnsi="Arial" w:cs="Arial"/>
+          <w:sz w:val="24"/>
+          <w:szCs w:val="24"/>
+          <w:lang w:eastAsia="pt-BR"/>
+        </w:rPr>
+        <w:t xml:space="preserve"> </w:t>
+      </w:r>
+      <w:r>
+        <w:rPr>
+          <w:rFonts w:ascii="Arial" w:eastAsia="Times New Roman" w:hAnsi="Arial" w:cs="Arial"/>
+          <w:sz w:val="24"/>
+          <w:szCs w:val="24"/>
+          <w:lang w:eastAsia="pt-BR"/>
+        </w:rPr>
+        <w:t>d</w:t>
+      </w:r>
+      <w:r>
+        <w:rPr>
+          <w:rFonts w:ascii="Arial" w:eastAsia="Times New Roman" w:hAnsi="Arial" w:cs="Arial"/>
+          <w:sz w:val="24"/>
+          <w:szCs w:val="24"/>
+          <w:lang w:eastAsia="pt-BR"/>
+        </w:rPr>
+        <w:t>ela</w:t>
+      </w:r>
+      <w:r>
+        <w:rPr>
+          <w:rFonts w:ascii="Arial" w:eastAsia="Times New Roman" w:hAnsi="Arial" w:cs="Arial"/>
+          <w:sz w:val="24"/>
+          <w:szCs w:val="24"/>
+          <w:lang w:eastAsia="pt-BR"/>
+        </w:rPr>
+        <w:t>, bem como passou a desferir tapas e socos na vítima</w:t>
       </w:r>
       <w:r>
         <w:rPr>
@@ -1761,6 +1759,7 @@
           <w:lang w:eastAsia="pt-BR"/>
         </w:rPr>
       </w:pPr>
+      <w:proofErr w:type="spellStart"/>
       <w:r>
         <w:rPr>
           <w:rFonts w:ascii="Arial" w:eastAsia="Times New Roman" w:hAnsi="Arial" w:cs="Arial"/>
@@ -1773,6 +1772,7 @@
         </w:rPr>
         <w:t>sede_do_juizo</w:t>
       </w:r>
+      <w:proofErr w:type="spellEnd"/>
       <w:r>
         <w:rPr>
           <w:rFonts w:ascii="Arial" w:eastAsia="Times New Roman" w:hAnsi="Arial" w:cs="Arial"/>
@@ -1785,48 +1785,14 @@
       <w:r>
         <w:rPr>
           <w:rFonts w:ascii="Arial" w:eastAsia="Times New Roman" w:hAnsi="Arial" w:cs="Arial"/>
-          <w:sz w:val="24"/>
-          <w:szCs w:val="24"/>
-          <w:lang w:eastAsia="pt-BR"/>
-        </w:rPr>
-        <w:fldChar w:fldCharType="begin"/>
-      </w:r>
-      <w:r>
-        <w:rPr>
-          <w:rFonts w:ascii="Arial" w:eastAsia="Times New Roman" w:hAnsi="Arial" w:cs="Arial"/>
-          <w:sz w:val="24"/>
-          <w:szCs w:val="24"/>
-          <w:lang w:eastAsia="pt-BR"/>
-        </w:rPr>
-        <w:instrText xml:space="preserve"> TIME \@ "d' de 'MMMM' de 'yyyy" </w:instrText>
-      </w:r>
-      <w:r>
-        <w:rPr>
-          <w:rFonts w:ascii="Arial" w:eastAsia="Times New Roman" w:hAnsi="Arial" w:cs="Arial"/>
-          <w:sz w:val="24"/>
-          <w:szCs w:val="24"/>
-          <w:lang w:eastAsia="pt-BR"/>
-        </w:rPr>
-        <w:fldChar w:fldCharType="separate"/>
-      </w:r>
-      <w:r>
-        <w:rPr>
-          <w:rFonts w:ascii="Arial" w:eastAsia="Times New Roman" w:hAnsi="Arial" w:cs="Arial"/>
-          <w:noProof/>
-          <w:sz w:val="24"/>
-          <w:szCs w:val="24"/>
-          <w:lang w:eastAsia="pt-BR"/>
-        </w:rPr>
-        <w:t>3 de janeiro de 2021</w:t>
-      </w:r>
-      <w:r>
-        <w:rPr>
-          <w:rFonts w:ascii="Arial" w:eastAsia="Times New Roman" w:hAnsi="Arial" w:cs="Arial"/>
-          <w:sz w:val="24"/>
-          <w:szCs w:val="24"/>
-          <w:lang w:eastAsia="pt-BR"/>
-        </w:rPr>
-        <w:fldChar w:fldCharType="end"/>
+          <w:b/>
+          <w:bCs/>
+          <w:sz w:val="24"/>
+          <w:szCs w:val="24"/>
+          <w:u w:val="single"/>
+          <w:lang w:eastAsia="pt-BR"/>
+        </w:rPr>
+        <w:t>5TODAY5</w:t>
       </w:r>
       <w:r>
         <w:rPr>
@@ -2935,12 +2901,21 @@
 </file>
 
 <file path=customXml/item1.xml><?xml version="1.0" encoding="utf-8"?>
+<?mso-contentType ?>
+<FormTemplates xmlns="http://schemas.microsoft.com/sharepoint/v3/contenttype/forms">
+  <Display>DocumentLibraryForm</Display>
+  <Edit>DocumentLibraryForm</Edit>
+  <New>DocumentLibraryForm</New>
+</FormTemplates>
+</file>
+
+<file path=customXml/item2.xml><?xml version="1.0" encoding="utf-8"?>
 <p:properties xmlns:p="http://schemas.microsoft.com/office/2006/metadata/properties" xmlns:xsi="http://www.w3.org/2001/XMLSchema-instance" xmlns:pc="http://schemas.microsoft.com/office/infopath/2007/PartnerControls">
   <documentManagement/>
 </p:properties>
 </file>
 
-<file path=customXml/item2.xml><?xml version="1.0" encoding="utf-8"?>
+<file path=customXml/item3.xml><?xml version="1.0" encoding="utf-8"?>
 <ct:contentTypeSchema xmlns:ct="http://schemas.microsoft.com/office/2006/metadata/contentType" xmlns:ma="http://schemas.microsoft.com/office/2006/metadata/properties/metaAttributes" ct:_="" ma:_="" ma:contentTypeName="Documento" ma:contentTypeID="0x010100676F5891A5F0464FACE1A6052BD5B71D" ma:contentTypeVersion="2" ma:contentTypeDescription="Crie um novo documento." ma:contentTypeScope="" ma:versionID="bcd204dcf083a52f401742e4452116c5">
   <xsd:schema xmlns:xsd="http://www.w3.org/2001/XMLSchema" xmlns:xs="http://www.w3.org/2001/XMLSchema" xmlns:p="http://schemas.microsoft.com/office/2006/metadata/properties" xmlns:ns2="36a53123-424e-4c0e-9f6c-58e0dedf8682" targetNamespace="http://schemas.microsoft.com/office/2006/metadata/properties" ma:root="true" ma:fieldsID="bf3188893dceeda562f18956f5c4d1fc" ns2:_="">
     <xsd:import namespace="36a53123-424e-4c0e-9f6c-58e0dedf8682"/>
@@ -3072,16 +3047,15 @@
 </ct:contentTypeSchema>
 </file>
 
-<file path=customXml/item3.xml><?xml version="1.0" encoding="utf-8"?>
-<?mso-contentType ?>
-<FormTemplates xmlns="http://schemas.microsoft.com/sharepoint/v3/contenttype/forms">
-  <Display>DocumentLibraryForm</Display>
-  <Edit>DocumentLibraryForm</Edit>
-  <New>DocumentLibraryForm</New>
-</FormTemplates>
+<file path=customXml/itemProps1.xml><?xml version="1.0" encoding="utf-8"?>
+<ds:datastoreItem xmlns:ds="http://schemas.openxmlformats.org/officeDocument/2006/customXml" ds:itemID="{2B2B729B-5E9F-4947-999A-5FB9B5A3A148}">
+  <ds:schemaRefs>
+    <ds:schemaRef ds:uri="http://schemas.microsoft.com/sharepoint/v3/contenttype/forms"/>
+  </ds:schemaRefs>
+</ds:datastoreItem>
 </file>
 
-<file path=customXml/itemProps1.xml><?xml version="1.0" encoding="utf-8"?>
+<file path=customXml/itemProps2.xml><?xml version="1.0" encoding="utf-8"?>
 <ds:datastoreItem xmlns:ds="http://schemas.openxmlformats.org/officeDocument/2006/customXml" ds:itemID="{426A35AC-581E-48D7-9B9F-F4A53F13D51E}">
   <ds:schemaRefs>
     <ds:schemaRef ds:uri="http://schemas.microsoft.com/office/2006/metadata/properties"/>
@@ -3090,7 +3064,7 @@
 </ds:datastoreItem>
 </file>
 
-<file path=customXml/itemProps2.xml><?xml version="1.0" encoding="utf-8"?>
+<file path=customXml/itemProps3.xml><?xml version="1.0" encoding="utf-8"?>
 <ds:datastoreItem xmlns:ds="http://schemas.openxmlformats.org/officeDocument/2006/customXml" ds:itemID="{E41466D4-9BC6-4ADC-8525-96F63809E0C3}">
   <ds:schemaRefs>
     <ds:schemaRef ds:uri="http://schemas.microsoft.com/office/2006/metadata/contentType"/>
@@ -3106,12 +3080,4 @@
     <ds:schemaRef ds:uri="http://schemas.microsoft.com/internal/obd"/>
   </ds:schemaRefs>
 </ds:datastoreItem>
-</file>
-
-<file path=customXml/itemProps3.xml><?xml version="1.0" encoding="utf-8"?>
-<ds:datastoreItem xmlns:ds="http://schemas.openxmlformats.org/officeDocument/2006/customXml" ds:itemID="{2B2B729B-5E9F-4947-999A-5FB9B5A3A148}">
-  <ds:schemaRefs>
-    <ds:schemaRef ds:uri="http://schemas.microsoft.com/sharepoint/v3/contenttype/forms"/>
-  </ds:schemaRefs>
-</ds:datastoreItem>
 </file>